--- a/MRD.docx
+++ b/MRD.docx
@@ -398,9 +398,6 @@
           <w:ilvl w:val="1"/>
           <w:numId w:val="2"/>
         </w:numPr>
-        <w:rPr>
-          <w:rFonts w:hint="eastAsia"/>
-        </w:rPr>
       </w:pPr>
       <w:r>
         <w:t>数据挖掘</w:t>
@@ -655,15 +652,26 @@
         <w:pStyle w:val="a7"/>
         <w:spacing w:before="156" w:after="156"/>
         <w:ind w:firstLine="420"/>
-        <w:rPr>
-          <w:rFonts w:hint="eastAsia"/>
-        </w:rPr>
-      </w:pPr>
-      <w:r>
-        <w:rPr>
-          <w:rFonts w:hint="eastAsia"/>
-        </w:rPr>
-        <w:t>记录未来的某个时间需要提醒的事情，通过短信或邮件或弹窗的形式告知</w:t>
+      </w:pPr>
+      <w:r>
+        <w:rPr>
+          <w:rFonts w:hint="eastAsia"/>
+        </w:rPr>
+        <w:t>记录未来的某个时间需要提醒的事情，通过短信或邮件</w:t>
+      </w:r>
+      <w:proofErr w:type="gramStart"/>
+      <w:r>
+        <w:rPr>
+          <w:rFonts w:hint="eastAsia"/>
+        </w:rPr>
+        <w:t>或弹窗的</w:t>
+      </w:r>
+      <w:proofErr w:type="gramEnd"/>
+      <w:r>
+        <w:rPr>
+          <w:rFonts w:hint="eastAsia"/>
+        </w:rPr>
+        <w:t>形式告知</w:t>
       </w:r>
     </w:p>
     <w:p>
@@ -689,9 +697,6 @@
         <w:pStyle w:val="a7"/>
         <w:spacing w:before="156" w:after="156"/>
         <w:ind w:firstLine="420"/>
-        <w:rPr>
-          <w:rFonts w:hint="eastAsia"/>
-        </w:rPr>
       </w:pPr>
       <w:r>
         <w:rPr>
@@ -722,9 +727,6 @@
         <w:pStyle w:val="a7"/>
         <w:spacing w:before="156" w:after="156"/>
         <w:ind w:firstLine="420"/>
-        <w:rPr>
-          <w:rFonts w:hint="eastAsia"/>
-        </w:rPr>
       </w:pPr>
       <w:r>
         <w:rPr>
@@ -767,9 +769,6 @@
         <w:pStyle w:val="a7"/>
         <w:spacing w:before="156" w:after="156"/>
         <w:ind w:firstLine="420"/>
-        <w:rPr>
-          <w:rFonts w:hint="eastAsia"/>
-        </w:rPr>
       </w:pPr>
       <w:r>
         <w:rPr>
@@ -806,9 +805,6 @@
         <w:pStyle w:val="a7"/>
         <w:spacing w:before="156" w:after="156"/>
         <w:ind w:firstLine="420"/>
-        <w:rPr>
-          <w:rFonts w:hint="eastAsia"/>
-        </w:rPr>
       </w:pPr>
       <w:r>
         <w:rPr>
@@ -851,15 +847,26 @@
         <w:pStyle w:val="a7"/>
         <w:spacing w:before="156" w:after="156"/>
         <w:ind w:firstLine="420"/>
-        <w:rPr>
-          <w:rFonts w:hint="eastAsia"/>
-        </w:rPr>
-      </w:pPr>
-      <w:r>
-        <w:rPr>
-          <w:rFonts w:hint="eastAsia"/>
-        </w:rPr>
-        <w:t>一些特殊的节日可以存储在系统中，以短信或邮件或弹窗的形式告知所有管理员防止遗忘</w:t>
+      </w:pPr>
+      <w:r>
+        <w:rPr>
+          <w:rFonts w:hint="eastAsia"/>
+        </w:rPr>
+        <w:t>一些特殊的节日可以存储在系统中，以短信或邮件</w:t>
+      </w:r>
+      <w:proofErr w:type="gramStart"/>
+      <w:r>
+        <w:rPr>
+          <w:rFonts w:hint="eastAsia"/>
+        </w:rPr>
+        <w:t>或弹窗的</w:t>
+      </w:r>
+      <w:proofErr w:type="gramEnd"/>
+      <w:r>
+        <w:rPr>
+          <w:rFonts w:hint="eastAsia"/>
+        </w:rPr>
+        <w:t>形式告知所有管理员防止遗忘</w:t>
       </w:r>
     </w:p>
     <w:p>
@@ -884,9 +891,6 @@
         <w:pStyle w:val="a7"/>
         <w:spacing w:before="156" w:after="156"/>
         <w:ind w:firstLine="420"/>
-        <w:rPr>
-          <w:rFonts w:hint="eastAsia"/>
-        </w:rPr>
       </w:pPr>
       <w:r>
         <w:rPr>
@@ -1127,22 +1131,11 @@
         </w:rPr>
         <w:t>分配</w:t>
       </w:r>
-    </w:p>
-    <w:p>
-      <w:pPr>
-        <w:pStyle w:val="a9"/>
-      </w:pPr>
-      <w:r>
-        <w:rPr>
-          <w:rFonts w:hint="eastAsia"/>
-        </w:rPr>
-        <w:t xml:space="preserve">3.2 </w:t>
-      </w:r>
-      <w:r>
-        <w:rPr>
-          <w:rFonts w:hint="eastAsia"/>
-        </w:rPr>
-        <w:t>添加数据</w:t>
+      <w:r>
+        <w:rPr>
+          <w:rFonts w:hint="eastAsia"/>
+        </w:rPr>
+        <w:t>。</w:t>
       </w:r>
     </w:p>
     <w:p>
@@ -1155,43 +1148,139 @@
         <w:rPr>
           <w:rFonts w:hint="eastAsia"/>
         </w:rPr>
-        <w:t>所有的数据都可以使用一个类来进行描述</w:t>
-      </w:r>
-      <w:r>
-        <w:rPr>
-          <w:rFonts w:hint="eastAsia"/>
-        </w:rPr>
-        <w:t>，只是</w:t>
-      </w:r>
-      <w:r>
-        <w:rPr>
-          <w:rFonts w:hint="eastAsia"/>
-        </w:rPr>
-        <w:t>某些个别数据展示的方式略用不同</w:t>
-      </w:r>
-      <w:r>
-        <w:rPr>
-          <w:rFonts w:hint="eastAsia"/>
-        </w:rPr>
-        <w:t>。</w:t>
-      </w:r>
-      <w:r>
-        <w:rPr>
-          <w:rFonts w:hint="eastAsia"/>
-        </w:rPr>
-        <w:t>数据添加可分为正常添加和延迟添加</w:t>
-      </w:r>
-      <w:r>
-        <w:rPr>
-          <w:rFonts w:hint="eastAsia"/>
-        </w:rPr>
-        <w:t>，该功能放在整个系统页面的顶部</w:t>
-      </w:r>
-      <w:r>
-        <w:rPr>
-          <w:rFonts w:hint="eastAsia"/>
-        </w:rPr>
-        <w:t>。</w:t>
+        <w:t>超级</w:t>
+      </w:r>
+      <w:r>
+        <w:t>管理员：</w:t>
+      </w:r>
+      <w:r>
+        <w:rPr>
+          <w:rFonts w:hint="eastAsia"/>
+        </w:rPr>
+        <w:t>分配</w:t>
+      </w:r>
+      <w:r>
+        <w:t>角色、</w:t>
+      </w:r>
+      <w:r>
+        <w:rPr>
+          <w:rFonts w:hint="eastAsia"/>
+        </w:rPr>
+        <w:t>修改</w:t>
+      </w:r>
+      <w:r>
+        <w:t>角色信息、</w:t>
+      </w:r>
+      <w:r>
+        <w:rPr>
+          <w:rFonts w:hint="eastAsia"/>
+        </w:rPr>
+        <w:t>添加</w:t>
+      </w:r>
+      <w:r>
+        <w:t>超链接</w:t>
+      </w:r>
+      <w:r>
+        <w:rPr>
+          <w:rFonts w:hint="eastAsia"/>
+        </w:rPr>
+        <w:t>、</w:t>
+      </w:r>
+      <w:r>
+        <w:rPr>
+          <w:rFonts w:hint="eastAsia"/>
+        </w:rPr>
+        <w:t>添加</w:t>
+      </w:r>
+      <w:r>
+        <w:t>特殊日期提醒</w:t>
+      </w:r>
+      <w:r>
+        <w:rPr>
+          <w:rFonts w:hint="eastAsia"/>
+        </w:rPr>
+        <w:t>、</w:t>
+      </w:r>
+      <w:r>
+        <w:t>不受权限限制的查询</w:t>
+      </w:r>
+      <w:r>
+        <w:rPr>
+          <w:rFonts w:hint="eastAsia"/>
+        </w:rPr>
+        <w:t>（</w:t>
+      </w:r>
+      <w:r>
+        <w:rPr>
+          <w:rFonts w:hint="eastAsia"/>
+        </w:rPr>
+        <w:t>数据</w:t>
+      </w:r>
+      <w:r>
+        <w:rPr>
+          <w:rFonts w:hint="eastAsia"/>
+        </w:rPr>
+        <w:t>、角色、费用种类、收入、单项数据记录</w:t>
+      </w:r>
+      <w:r>
+        <w:rPr>
+          <w:rFonts w:hint="eastAsia"/>
+        </w:rPr>
+        <w:t>、债主记录</w:t>
+      </w:r>
+      <w:r>
+        <w:rPr>
+          <w:rFonts w:hint="eastAsia"/>
+        </w:rPr>
+        <w:t>、备忘录、</w:t>
+      </w:r>
+      <w:r>
+        <w:rPr>
+          <w:rFonts w:hint="eastAsia"/>
+        </w:rPr>
+        <w:t>文章</w:t>
+      </w:r>
+      <w:r>
+        <w:rPr>
+          <w:rFonts w:hint="eastAsia"/>
+        </w:rPr>
+        <w:t>、</w:t>
+      </w:r>
+      <w:r>
+        <w:rPr>
+          <w:rFonts w:hint="eastAsia"/>
+        </w:rPr>
+        <w:t>报表、</w:t>
+      </w:r>
+      <w:r>
+        <w:rPr>
+          <w:rFonts w:hint="eastAsia"/>
+        </w:rPr>
+        <w:t>天气预报、</w:t>
+      </w:r>
+      <w:r>
+        <w:rPr>
+          <w:rFonts w:hint="eastAsia"/>
+        </w:rPr>
+        <w:t>特殊节日、</w:t>
+      </w:r>
+      <w:r>
+        <w:rPr>
+          <w:rFonts w:hint="eastAsia"/>
+        </w:rPr>
+        <w:t>图片、</w:t>
+      </w:r>
+      <w:r>
+        <w:rPr>
+          <w:rFonts w:hint="eastAsia"/>
+        </w:rPr>
+        <w:t>网站链接、访问记录</w:t>
+      </w:r>
+      <w:r>
+        <w:rPr>
+          <w:rFonts w:hint="eastAsia"/>
+        </w:rPr>
+        <w:t>）</w:t>
       </w:r>
     </w:p>
     <w:p>
@@ -1203,8 +1292,775 @@
           <w:rFonts w:hint="eastAsia"/>
         </w:rPr>
       </w:pPr>
+      <w:r>
+        <w:rPr>
+          <w:rFonts w:hint="eastAsia"/>
+        </w:rPr>
+        <w:t>普通</w:t>
+      </w:r>
+      <w:r>
+        <w:t>管理员</w:t>
+      </w:r>
+      <w:r>
+        <w:rPr>
+          <w:rFonts w:hint="eastAsia"/>
+        </w:rPr>
+        <w:t>：</w:t>
+      </w:r>
+      <w:r>
+        <w:rPr>
+          <w:rFonts w:hint="eastAsia"/>
+        </w:rPr>
+        <w:t>权限及</w:t>
+      </w:r>
+      <w:r>
+        <w:t>相应的工作</w:t>
+      </w:r>
+      <w:r>
+        <w:rPr>
+          <w:rFonts w:hint="eastAsia"/>
+        </w:rPr>
+        <w:t>已被</w:t>
+      </w:r>
+      <w:r>
+        <w:t>超级管理员分配好</w:t>
+      </w:r>
+      <w:r>
+        <w:rPr>
+          <w:rFonts w:hint="eastAsia"/>
+        </w:rPr>
+        <w:t>、</w:t>
+      </w:r>
+      <w:r>
+        <w:t>管理个人的图片、备忘录、文章</w:t>
+      </w:r>
+    </w:p>
+    <w:p>
+      <w:pPr>
+        <w:pStyle w:val="a9"/>
+      </w:pPr>
+      <w:r>
+        <w:rPr>
+          <w:rFonts w:hint="eastAsia"/>
+        </w:rPr>
+        <w:t xml:space="preserve">3.2 </w:t>
+      </w:r>
+      <w:r>
+        <w:rPr>
+          <w:rFonts w:hint="eastAsia"/>
+        </w:rPr>
+        <w:t>添加数据</w:t>
+      </w:r>
+    </w:p>
+    <w:p>
+      <w:pPr>
+        <w:pStyle w:val="a7"/>
+        <w:spacing w:before="156" w:after="156"/>
+        <w:ind w:firstLine="420"/>
+      </w:pPr>
+      <w:r>
+        <w:rPr>
+          <w:rFonts w:hint="eastAsia"/>
+        </w:rPr>
+        <w:t>所有的分类都可以作为单项数据</w:t>
+      </w:r>
+      <w:r>
+        <w:rPr>
+          <w:rFonts w:hint="eastAsia"/>
+        </w:rPr>
+        <w:t>，方便形成</w:t>
+      </w:r>
+      <w:r>
+        <w:rPr>
+          <w:rFonts w:hint="eastAsia"/>
+        </w:rPr>
+        <w:t>单独的图形化数据</w:t>
+      </w:r>
+      <w:r>
+        <w:rPr>
+          <w:rFonts w:hint="eastAsia"/>
+        </w:rPr>
+        <w:t>。其中有两种特</w:t>
+      </w:r>
+      <w:r>
+        <w:rPr>
+          <w:rFonts w:hint="eastAsia"/>
+        </w:rPr>
+        <w:lastRenderedPageBreak/>
+        <w:t>殊情况的数据</w:t>
+      </w:r>
+      <w:r>
+        <w:rPr>
+          <w:rFonts w:hint="eastAsia"/>
+        </w:rPr>
+        <w:t>：</w:t>
+      </w:r>
+      <w:r>
+        <w:rPr>
+          <w:rFonts w:hint="eastAsia"/>
+        </w:rPr>
+        <w:t>售卖鸡蛋和欠款还款。</w:t>
+      </w:r>
+      <w:r>
+        <w:rPr>
+          <w:rFonts w:hint="eastAsia"/>
+        </w:rPr>
+        <w:t>每次售卖鸡蛋都涉及到</w:t>
+      </w:r>
+      <w:r>
+        <w:rPr>
+          <w:rFonts w:hint="eastAsia"/>
+        </w:rPr>
+        <w:t>重量、单价和总价，所以将</w:t>
+      </w:r>
+      <w:r>
+        <w:rPr>
+          <w:rFonts w:hint="eastAsia"/>
+        </w:rPr>
+        <w:t>每次的销售</w:t>
+      </w:r>
+      <w:r>
+        <w:rPr>
+          <w:rFonts w:hint="eastAsia"/>
+        </w:rPr>
+        <w:t>记录单独存储并将该次的重量、单价和总价记录到单项数据表中</w:t>
+      </w:r>
+      <w:r>
+        <w:rPr>
+          <w:rFonts w:hint="eastAsia"/>
+        </w:rPr>
+        <w:t>。</w:t>
+      </w:r>
+      <w:r>
+        <w:rPr>
+          <w:rFonts w:hint="eastAsia"/>
+        </w:rPr>
+        <w:t>欠款还款的记录也需要独立其中一部分数据出来</w:t>
+      </w:r>
+      <w:r>
+        <w:rPr>
+          <w:rFonts w:hint="eastAsia"/>
+        </w:rPr>
+        <w:t>，工厂</w:t>
+      </w:r>
+      <w:r>
+        <w:rPr>
+          <w:rFonts w:hint="eastAsia"/>
+        </w:rPr>
+        <w:t>针对每个对象的欠款总的情况可以分离出来</w:t>
+      </w:r>
+      <w:r>
+        <w:rPr>
+          <w:rFonts w:hint="eastAsia"/>
+        </w:rPr>
+        <w:t>。</w:t>
+      </w:r>
+    </w:p>
+    <w:p>
+      <w:pPr>
+        <w:pStyle w:val="a7"/>
+        <w:spacing w:before="156" w:after="156"/>
+        <w:ind w:firstLine="420"/>
+        <w:rPr>
+          <w:rFonts w:hint="eastAsia"/>
+        </w:rPr>
+      </w:pPr>
+      <w:r>
+        <w:rPr>
+          <w:rFonts w:hint="eastAsia"/>
+        </w:rPr>
+        <w:t>其中数据的添加提供了插队功能，防止某天的数据添加，后面进行补充</w:t>
+      </w:r>
+    </w:p>
+    <w:p>
+      <w:pPr>
+        <w:pStyle w:val="a9"/>
+      </w:pPr>
+      <w:r>
+        <w:rPr>
+          <w:rFonts w:hint="eastAsia"/>
+        </w:rPr>
+        <w:t xml:space="preserve">3.3 </w:t>
+      </w:r>
+      <w:r>
+        <w:rPr>
+          <w:rFonts w:hint="eastAsia"/>
+        </w:rPr>
+        <w:t>辅助</w:t>
+      </w:r>
+      <w:r>
+        <w:t>功能</w:t>
+      </w:r>
+    </w:p>
+    <w:p>
+      <w:pPr>
+        <w:pStyle w:val="ab"/>
+      </w:pPr>
+      <w:r>
+        <w:rPr>
+          <w:rFonts w:hint="eastAsia"/>
+        </w:rPr>
+        <w:t>3.3.1</w:t>
+      </w:r>
+      <w:r>
+        <w:t xml:space="preserve"> </w:t>
+      </w:r>
+      <w:r>
+        <w:rPr>
+          <w:rFonts w:hint="eastAsia"/>
+        </w:rPr>
+        <w:t>备忘录</w:t>
+      </w:r>
+    </w:p>
+    <w:p>
+      <w:pPr>
+        <w:pStyle w:val="a7"/>
+        <w:spacing w:before="156" w:after="156"/>
+        <w:ind w:firstLine="420"/>
+      </w:pPr>
+      <w:r>
+        <w:rPr>
+          <w:rFonts w:hint="eastAsia"/>
+        </w:rPr>
+        <w:t>备忘录是每个用户个人的功能</w:t>
+      </w:r>
+      <w:r>
+        <w:rPr>
+          <w:rFonts w:hint="eastAsia"/>
+        </w:rPr>
+        <w:t>，所以</w:t>
+      </w:r>
+      <w:r>
+        <w:rPr>
+          <w:rFonts w:hint="eastAsia"/>
+        </w:rPr>
+        <w:t>用户之间的备忘录数据相互独立</w:t>
+      </w:r>
+      <w:r>
+        <w:rPr>
+          <w:rFonts w:hint="eastAsia"/>
+        </w:rPr>
+        <w:t>，</w:t>
+      </w:r>
+      <w:r>
+        <w:rPr>
+          <w:rFonts w:hint="eastAsia"/>
+        </w:rPr>
+        <w:t>因为备忘录指定了时间</w:t>
+      </w:r>
+      <w:r>
+        <w:rPr>
+          <w:rFonts w:hint="eastAsia"/>
+        </w:rPr>
+        <w:t>，</w:t>
+      </w:r>
+      <w:r>
+        <w:rPr>
+          <w:rFonts w:hint="eastAsia"/>
+        </w:rPr>
+        <w:t>时间一到就需要按照用户指定的方法通知用户</w:t>
+      </w:r>
+      <w:r>
+        <w:rPr>
+          <w:rFonts w:hint="eastAsia"/>
+        </w:rPr>
+        <w:t>，通知完毕后将其状态置为过期</w:t>
+      </w:r>
+      <w:r>
+        <w:rPr>
+          <w:rFonts w:hint="eastAsia"/>
+        </w:rPr>
+        <w:t>，因此需要线程实时监听</w:t>
+      </w:r>
+      <w:r>
+        <w:rPr>
+          <w:rFonts w:hint="eastAsia"/>
+        </w:rPr>
+        <w:t>备忘录中的数据</w:t>
+      </w:r>
+      <w:r>
+        <w:rPr>
+          <w:rFonts w:hint="eastAsia"/>
+        </w:rPr>
+        <w:t>，通过</w:t>
+      </w:r>
+      <w:r>
+        <w:rPr>
+          <w:rFonts w:hint="eastAsia"/>
+        </w:rPr>
+        <w:t>batch</w:t>
+      </w:r>
+      <w:r>
+        <w:rPr>
+          <w:rFonts w:hint="eastAsia"/>
+        </w:rPr>
+        <w:t>来实现。</w:t>
+      </w:r>
+    </w:p>
+    <w:p>
+      <w:pPr>
+        <w:pStyle w:val="ab"/>
+      </w:pPr>
+      <w:r>
+        <w:rPr>
+          <w:rFonts w:hint="eastAsia"/>
+        </w:rPr>
+        <w:t>3.3.2</w:t>
+      </w:r>
+      <w:r>
+        <w:t xml:space="preserve"> </w:t>
+      </w:r>
+      <w:r>
+        <w:rPr>
+          <w:rFonts w:hint="eastAsia"/>
+        </w:rPr>
+        <w:t>文章</w:t>
+      </w:r>
+    </w:p>
+    <w:p>
+      <w:pPr>
+        <w:pStyle w:val="a7"/>
+        <w:spacing w:before="156" w:after="156"/>
+        <w:ind w:firstLine="420"/>
+      </w:pPr>
+      <w:r>
+        <w:rPr>
+          <w:rFonts w:hint="eastAsia"/>
+        </w:rPr>
+        <w:t>文章的数据可以分为三个部分：标题、</w:t>
+      </w:r>
+      <w:r>
+        <w:rPr>
+          <w:rFonts w:hint="eastAsia"/>
+        </w:rPr>
+        <w:t>内容</w:t>
+      </w:r>
+      <w:r>
+        <w:rPr>
+          <w:rFonts w:hint="eastAsia"/>
+        </w:rPr>
+        <w:t>和作者</w:t>
+      </w:r>
+      <w:r>
+        <w:rPr>
+          <w:rFonts w:hint="eastAsia"/>
+        </w:rPr>
+        <w:t>。</w:t>
+      </w:r>
+      <w:r>
+        <w:rPr>
+          <w:rFonts w:hint="eastAsia"/>
+        </w:rPr>
+        <w:t>文章的操作提供</w:t>
+      </w:r>
+      <w:r>
+        <w:rPr>
+          <w:rFonts w:hint="eastAsia"/>
+        </w:rPr>
+        <w:t>修改删除的功能</w:t>
+      </w:r>
+      <w:r>
+        <w:rPr>
+          <w:rFonts w:hint="eastAsia"/>
+        </w:rPr>
+        <w:t>。</w:t>
+      </w:r>
+    </w:p>
+    <w:p>
+      <w:pPr>
+        <w:pStyle w:val="ab"/>
+      </w:pPr>
+      <w:r>
+        <w:rPr>
+          <w:rFonts w:hint="eastAsia"/>
+        </w:rPr>
+        <w:t>3.3.3</w:t>
+      </w:r>
+      <w:r>
+        <w:t xml:space="preserve"> </w:t>
+      </w:r>
+      <w:r>
+        <w:rPr>
+          <w:rFonts w:hint="eastAsia"/>
+        </w:rPr>
+        <w:t>报表</w:t>
+      </w:r>
+    </w:p>
+    <w:p>
+      <w:pPr>
+        <w:pStyle w:val="a7"/>
+        <w:spacing w:before="156" w:after="156"/>
+        <w:ind w:firstLine="420"/>
+      </w:pPr>
+      <w:r>
+        <w:rPr>
+          <w:rFonts w:hint="eastAsia"/>
+        </w:rPr>
+        <w:t>报表的生成</w:t>
+      </w:r>
+      <w:r>
+        <w:rPr>
+          <w:rFonts w:hint="eastAsia"/>
+        </w:rPr>
+        <w:t>是提供给用户的一个功能</w:t>
+      </w:r>
+      <w:r>
+        <w:rPr>
+          <w:rFonts w:hint="eastAsia"/>
+        </w:rPr>
+        <w:t>，</w:t>
+      </w:r>
+      <w:r>
+        <w:rPr>
+          <w:rFonts w:hint="eastAsia"/>
+        </w:rPr>
+        <w:t>用户可以选择相应的数据类别</w:t>
+      </w:r>
+      <w:r>
+        <w:rPr>
+          <w:rFonts w:hint="eastAsia"/>
+        </w:rPr>
+        <w:t>、</w:t>
+      </w:r>
+      <w:r>
+        <w:rPr>
+          <w:rFonts w:hint="eastAsia"/>
+        </w:rPr>
+        <w:t>数据的时间</w:t>
+      </w:r>
+      <w:r>
+        <w:rPr>
+          <w:rFonts w:hint="eastAsia"/>
+        </w:rPr>
+        <w:t>范围</w:t>
+      </w:r>
+      <w:r>
+        <w:rPr>
+          <w:rFonts w:hint="eastAsia"/>
+        </w:rPr>
+        <w:t>。</w:t>
+      </w:r>
+    </w:p>
+    <w:p>
+      <w:pPr>
+        <w:pStyle w:val="ab"/>
+      </w:pPr>
+      <w:r>
+        <w:rPr>
+          <w:rFonts w:hint="eastAsia"/>
+        </w:rPr>
+        <w:t>3.3.4</w:t>
+      </w:r>
+      <w:r>
+        <w:t xml:space="preserve"> </w:t>
+      </w:r>
+      <w:r>
+        <w:rPr>
+          <w:rFonts w:hint="eastAsia"/>
+        </w:rPr>
+        <w:t>天气预报</w:t>
+      </w:r>
+    </w:p>
+    <w:p>
+      <w:pPr>
+        <w:pStyle w:val="a7"/>
+        <w:spacing w:before="156" w:after="156"/>
+        <w:ind w:firstLine="420"/>
+      </w:pPr>
+      <w:r>
+        <w:rPr>
+          <w:rFonts w:hint="eastAsia"/>
+        </w:rPr>
+        <w:t>天气情况展示在页面的顶端</w:t>
+      </w:r>
+      <w:r>
+        <w:rPr>
+          <w:rFonts w:hint="eastAsia"/>
+        </w:rPr>
+        <w:t>，每天天气的数据都存储到数据库中</w:t>
+      </w:r>
+      <w:r>
+        <w:rPr>
+          <w:rFonts w:hint="eastAsia"/>
+        </w:rPr>
+        <w:t>。</w:t>
+      </w:r>
+      <w:r>
+        <w:rPr>
+          <w:rFonts w:hint="eastAsia"/>
+        </w:rPr>
+        <w:t>每当用户访问系统时</w:t>
+      </w:r>
+      <w:r>
+        <w:rPr>
+          <w:rFonts w:hint="eastAsia"/>
+        </w:rPr>
+        <w:t>，都会向数据库获取数据，如果没有当天的数据，</w:t>
+      </w:r>
+      <w:r>
+        <w:rPr>
+          <w:rFonts w:hint="eastAsia"/>
+        </w:rPr>
+        <w:t>则通过接口请求数据</w:t>
+      </w:r>
+      <w:r>
+        <w:rPr>
+          <w:rFonts w:hint="eastAsia"/>
+        </w:rPr>
+        <w:t>。如果数据库存在当天的数据，</w:t>
+      </w:r>
+      <w:proofErr w:type="gramStart"/>
+      <w:r>
+        <w:rPr>
+          <w:rFonts w:hint="eastAsia"/>
+        </w:rPr>
+        <w:t>则判断</w:t>
+      </w:r>
+      <w:proofErr w:type="gramEnd"/>
+      <w:r>
+        <w:rPr>
+          <w:rFonts w:hint="eastAsia"/>
+        </w:rPr>
+        <w:t>该条数据</w:t>
+      </w:r>
+      <w:r>
+        <w:rPr>
+          <w:rFonts w:hint="eastAsia"/>
+        </w:rPr>
+        <w:t>的获取时间是否已经超过</w:t>
+      </w:r>
+      <w:r>
+        <w:rPr>
+          <w:rFonts w:hint="eastAsia"/>
+        </w:rPr>
+        <w:t>2</w:t>
+      </w:r>
+      <w:r>
+        <w:rPr>
+          <w:rFonts w:hint="eastAsia"/>
+        </w:rPr>
+        <w:t>个小时，是则重新通过接口获取，否则就直接使用</w:t>
+      </w:r>
+      <w:r>
+        <w:rPr>
+          <w:rFonts w:hint="eastAsia"/>
+        </w:rPr>
+        <w:t>。</w:t>
+      </w:r>
+    </w:p>
+    <w:p>
+      <w:pPr>
+        <w:pStyle w:val="ab"/>
+      </w:pPr>
+      <w:r>
+        <w:rPr>
+          <w:rFonts w:hint="eastAsia"/>
+        </w:rPr>
+        <w:t xml:space="preserve">3.3.5 </w:t>
+      </w:r>
+      <w:r>
+        <w:rPr>
+          <w:rFonts w:hint="eastAsia"/>
+        </w:rPr>
+        <w:t>节日提醒</w:t>
+      </w:r>
+    </w:p>
+    <w:p>
+      <w:pPr>
+        <w:pStyle w:val="a7"/>
+        <w:spacing w:before="156" w:after="156"/>
+        <w:ind w:firstLine="420"/>
+      </w:pPr>
+      <w:r>
+        <w:rPr>
+          <w:rFonts w:hint="eastAsia"/>
+        </w:rPr>
+        <w:t>特殊节日只有超级管理员才能够管理</w:t>
+      </w:r>
+      <w:r>
+        <w:rPr>
+          <w:rFonts w:hint="eastAsia"/>
+        </w:rPr>
+        <w:t>，负责其添加、修改</w:t>
+      </w:r>
+      <w:r>
+        <w:rPr>
+          <w:rFonts w:hint="eastAsia"/>
+        </w:rPr>
+        <w:t>。普通管理员</w:t>
+      </w:r>
+      <w:r>
+        <w:rPr>
+          <w:rFonts w:hint="eastAsia"/>
+        </w:rPr>
+        <w:t>无法看到节日提醒，</w:t>
+      </w:r>
+      <w:r>
+        <w:rPr>
+          <w:rFonts w:hint="eastAsia"/>
+        </w:rPr>
+        <w:t>但会</w:t>
+      </w:r>
+      <w:r>
+        <w:rPr>
+          <w:rFonts w:hint="eastAsia"/>
+        </w:rPr>
+        <w:t>收到节日提醒，</w:t>
+      </w:r>
+      <w:r>
+        <w:rPr>
+          <w:rFonts w:hint="eastAsia"/>
+        </w:rPr>
+        <w:t>提醒的条件是：指定日期的前</w:t>
+      </w:r>
+      <w:r>
+        <w:rPr>
+          <w:rFonts w:hint="eastAsia"/>
+        </w:rPr>
+        <w:t>2</w:t>
+      </w:r>
+      <w:r>
+        <w:rPr>
+          <w:rFonts w:hint="eastAsia"/>
+        </w:rPr>
+        <w:t>天都要进行提醒，</w:t>
+      </w:r>
+      <w:r>
+        <w:rPr>
+          <w:rFonts w:hint="eastAsia"/>
+        </w:rPr>
+        <w:t>时间一过就将其</w:t>
+      </w:r>
+      <w:r>
+        <w:rPr>
+          <w:rFonts w:hint="eastAsia"/>
+        </w:rPr>
+        <w:t>置为过期。</w:t>
+      </w:r>
+    </w:p>
+    <w:p>
+      <w:pPr>
+        <w:pStyle w:val="ab"/>
+      </w:pPr>
+      <w:r>
+        <w:rPr>
+          <w:rFonts w:hint="eastAsia"/>
+        </w:rPr>
+        <w:t>3</w:t>
+      </w:r>
+      <w:r>
+        <w:t>.3.6</w:t>
+      </w:r>
+      <w:r>
+        <w:t xml:space="preserve"> </w:t>
+      </w:r>
+      <w:r>
+        <w:rPr>
+          <w:rFonts w:hint="eastAsia"/>
+        </w:rPr>
+        <w:t>图片</w:t>
+      </w:r>
+    </w:p>
+    <w:p>
+      <w:pPr>
+        <w:pStyle w:val="a7"/>
+        <w:spacing w:before="156" w:after="156"/>
+        <w:ind w:firstLine="420"/>
+        <w:rPr>
+          <w:rFonts w:hint="eastAsia"/>
+        </w:rPr>
+      </w:pPr>
+      <w:r>
+        <w:rPr>
+          <w:rFonts w:hint="eastAsia"/>
+        </w:rPr>
+        <w:t>用户之间的图片是相互独立的，</w:t>
+      </w:r>
+      <w:r>
+        <w:rPr>
+          <w:rFonts w:hint="eastAsia"/>
+        </w:rPr>
+        <w:t>提供</w:t>
+      </w:r>
+      <w:r>
+        <w:t>批量上传</w:t>
+      </w:r>
+      <w:r>
+        <w:rPr>
+          <w:rFonts w:hint="eastAsia"/>
+        </w:rPr>
+        <w:t>、批量下载、批量删除功能</w:t>
+      </w:r>
+      <w:r>
+        <w:rPr>
+          <w:rFonts w:hint="eastAsia"/>
+        </w:rPr>
+        <w:t>。</w:t>
+      </w:r>
+      <w:r>
+        <w:rPr>
+          <w:rFonts w:hint="eastAsia"/>
+        </w:rPr>
+        <w:t>查看时，提供放大查看的效果。</w:t>
+      </w:r>
       <w:bookmarkStart w:id="0" w:name="_GoBack"/>
       <w:bookmarkEnd w:id="0"/>
+    </w:p>
+    <w:p>
+      <w:pPr>
+        <w:pStyle w:val="ab"/>
+      </w:pPr>
+      <w:r>
+        <w:rPr>
+          <w:rFonts w:hint="eastAsia"/>
+        </w:rPr>
+        <w:t>3.3.7</w:t>
+      </w:r>
+      <w:r>
+        <w:t xml:space="preserve"> </w:t>
+      </w:r>
+      <w:r>
+        <w:rPr>
+          <w:rFonts w:hint="eastAsia"/>
+        </w:rPr>
+        <w:t>网站链接</w:t>
+      </w:r>
+    </w:p>
+    <w:p>
+      <w:pPr>
+        <w:pStyle w:val="a7"/>
+        <w:spacing w:before="156" w:after="156"/>
+        <w:ind w:firstLine="420"/>
+        <w:rPr>
+          <w:rFonts w:hint="eastAsia"/>
+        </w:rPr>
+      </w:pPr>
+      <w:r>
+        <w:rPr>
+          <w:rFonts w:hint="eastAsia"/>
+        </w:rPr>
+        <w:t>由超级管理员管理</w:t>
+      </w:r>
+      <w:r>
+        <w:rPr>
+          <w:rFonts w:hint="eastAsia"/>
+        </w:rPr>
+        <w:t>，普通管理员只能够使用</w:t>
+      </w:r>
+      <w:proofErr w:type="gramStart"/>
+      <w:r>
+        <w:rPr>
+          <w:rFonts w:hint="eastAsia"/>
+        </w:rPr>
+        <w:t>其中提供</w:t>
+      </w:r>
+      <w:proofErr w:type="gramEnd"/>
+      <w:r>
+        <w:rPr>
+          <w:rFonts w:hint="eastAsia"/>
+        </w:rPr>
+        <w:t>的网站链接</w:t>
+      </w:r>
     </w:p>
     <w:sectPr>
       <w:pgSz w:w="11906" w:h="16838"/>

--- a/MRD.docx
+++ b/MRD.docx
@@ -657,21 +657,7 @@
         <w:rPr>
           <w:rFonts w:hint="eastAsia"/>
         </w:rPr>
-        <w:t>记录未来的某个时间需要提醒的事情，通过短信或邮件</w:t>
-      </w:r>
-      <w:proofErr w:type="gramStart"/>
-      <w:r>
-        <w:rPr>
-          <w:rFonts w:hint="eastAsia"/>
-        </w:rPr>
-        <w:t>或弹窗的</w:t>
-      </w:r>
-      <w:proofErr w:type="gramEnd"/>
-      <w:r>
-        <w:rPr>
-          <w:rFonts w:hint="eastAsia"/>
-        </w:rPr>
-        <w:t>形式告知</w:t>
+        <w:t>记录未来的某个时间需要提醒的事情，通过短信或邮件或弹窗的形式告知</w:t>
       </w:r>
     </w:p>
     <w:p>
@@ -852,21 +838,7 @@
         <w:rPr>
           <w:rFonts w:hint="eastAsia"/>
         </w:rPr>
-        <w:t>一些特殊的节日可以存储在系统中，以短信或邮件</w:t>
-      </w:r>
-      <w:proofErr w:type="gramStart"/>
-      <w:r>
-        <w:rPr>
-          <w:rFonts w:hint="eastAsia"/>
-        </w:rPr>
-        <w:t>或弹窗的</w:t>
-      </w:r>
-      <w:proofErr w:type="gramEnd"/>
-      <w:r>
-        <w:rPr>
-          <w:rFonts w:hint="eastAsia"/>
-        </w:rPr>
-        <w:t>形式告知所有管理员防止遗忘</w:t>
+        <w:t>一些特殊的节日可以存储在系统中，以短信或邮件或弹窗的形式告知所有管理员防止遗忘</w:t>
       </w:r>
     </w:p>
     <w:p>
@@ -1354,6 +1326,28 @@
     </w:p>
     <w:p>
       <w:pPr>
+        <w:pStyle w:val="ab"/>
+        <w:rPr>
+          <w:rFonts w:hint="eastAsia"/>
+        </w:rPr>
+      </w:pPr>
+      <w:r>
+        <w:rPr>
+          <w:rFonts w:hint="eastAsia"/>
+        </w:rPr>
+        <w:t xml:space="preserve">3.2.1 </w:t>
+      </w:r>
+      <w:r>
+        <w:rPr>
+          <w:rFonts w:hint="eastAsia"/>
+        </w:rPr>
+        <w:t>描述</w:t>
+      </w:r>
+      <w:bookmarkStart w:id="0" w:name="_GoBack"/>
+      <w:bookmarkEnd w:id="0"/>
+    </w:p>
+    <w:p>
+      <w:pPr>
         <w:pStyle w:val="a7"/>
         <w:spacing w:before="156" w:after="156"/>
         <w:ind w:firstLine="420"/>
@@ -1362,6 +1356,7 @@
         <w:rPr>
           <w:rFonts w:hint="eastAsia"/>
         </w:rPr>
+        <w:lastRenderedPageBreak/>
         <w:t>所有的分类都可以作为单项数据</w:t>
       </w:r>
       <w:r>
@@ -1380,14 +1375,7 @@
         <w:rPr>
           <w:rFonts w:hint="eastAsia"/>
         </w:rPr>
-        <w:t>。其中有两种特</w:t>
-      </w:r>
-      <w:r>
-        <w:rPr>
-          <w:rFonts w:hint="eastAsia"/>
-        </w:rPr>
-        <w:lastRenderedPageBreak/>
-        <w:t>殊情况的数据</w:t>
+        <w:t>。其中有两种特殊情况的数据</w:t>
       </w:r>
       <w:r>
         <w:rPr>
@@ -1461,9 +1449,6 @@
         <w:pStyle w:val="a7"/>
         <w:spacing w:before="156" w:after="156"/>
         <w:ind w:firstLine="420"/>
-        <w:rPr>
-          <w:rFonts w:hint="eastAsia"/>
-        </w:rPr>
       </w:pPr>
       <w:r>
         <w:rPr>
@@ -1807,16 +1792,8 @@
         <w:rPr>
           <w:rFonts w:hint="eastAsia"/>
         </w:rPr>
-        <w:t>。如果数据库存在当天的数据，</w:t>
-      </w:r>
-      <w:proofErr w:type="gramStart"/>
-      <w:r>
-        <w:rPr>
-          <w:rFonts w:hint="eastAsia"/>
-        </w:rPr>
-        <w:t>则判断</w:t>
-      </w:r>
-      <w:proofErr w:type="gramEnd"/>
+        <w:t>。如果数据库存在当天的数据，则判断</w:t>
+      </w:r>
       <w:r>
         <w:rPr>
           <w:rFonts w:hint="eastAsia"/>
@@ -1966,9 +1943,6 @@
         <w:pStyle w:val="a7"/>
         <w:spacing w:before="156" w:after="156"/>
         <w:ind w:firstLine="420"/>
-        <w:rPr>
-          <w:rFonts w:hint="eastAsia"/>
-        </w:rPr>
       </w:pPr>
       <w:r>
         <w:rPr>
@@ -2003,8 +1977,6 @@
         </w:rPr>
         <w:t>查看时，提供放大查看的效果。</w:t>
       </w:r>
-      <w:bookmarkStart w:id="0" w:name="_GoBack"/>
-      <w:bookmarkEnd w:id="0"/>
     </w:p>
     <w:p>
       <w:pPr>
@@ -2031,9 +2003,6 @@
         <w:pStyle w:val="a7"/>
         <w:spacing w:before="156" w:after="156"/>
         <w:ind w:firstLine="420"/>
-        <w:rPr>
-          <w:rFonts w:hint="eastAsia"/>
-        </w:rPr>
       </w:pPr>
       <w:r>
         <w:rPr>
@@ -2045,21 +2014,7 @@
         <w:rPr>
           <w:rFonts w:hint="eastAsia"/>
         </w:rPr>
-        <w:t>，普通管理员只能够使用</w:t>
-      </w:r>
-      <w:proofErr w:type="gramStart"/>
-      <w:r>
-        <w:rPr>
-          <w:rFonts w:hint="eastAsia"/>
-        </w:rPr>
-        <w:t>其中提供</w:t>
-      </w:r>
-      <w:proofErr w:type="gramEnd"/>
-      <w:r>
-        <w:rPr>
-          <w:rFonts w:hint="eastAsia"/>
-        </w:rPr>
-        <w:t>的网站链接</w:t>
+        <w:t>，普通管理员只能够使用其中提供的网站链接</w:t>
       </w:r>
     </w:p>
     <w:sectPr>

--- a/MRD.docx
+++ b/MRD.docx
@@ -1260,9 +1260,6 @@
         <w:pStyle w:val="a7"/>
         <w:spacing w:before="156" w:after="156"/>
         <w:ind w:firstLine="420"/>
-        <w:rPr>
-          <w:rFonts w:hint="eastAsia"/>
-        </w:rPr>
       </w:pPr>
       <w:r>
         <w:rPr>
@@ -1309,6 +1306,64 @@
     </w:p>
     <w:p>
       <w:pPr>
+        <w:pStyle w:val="ab"/>
+      </w:pPr>
+      <w:r>
+        <w:rPr>
+          <w:rFonts w:hint="eastAsia"/>
+        </w:rPr>
+        <w:t>3.1.3</w:t>
+      </w:r>
+      <w:r>
+        <w:t xml:space="preserve"> </w:t>
+      </w:r>
+      <w:r>
+        <w:rPr>
+          <w:rFonts w:hint="eastAsia"/>
+        </w:rPr>
+        <w:t>流程图</w:t>
+      </w:r>
+    </w:p>
+    <w:p>
+      <w:pPr>
+        <w:pStyle w:val="a7"/>
+        <w:spacing w:before="156" w:after="156"/>
+        <w:ind w:firstLineChars="0" w:firstLine="0"/>
+        <w:jc w:val="left"/>
+        <w:rPr>
+          <w:rFonts w:hint="eastAsia"/>
+        </w:rPr>
+      </w:pPr>
+      <w:r>
+        <w:object w:dxaOrig="7335" w:dyaOrig="6991">
+          <v:shapetype id="_x0000_t75" coordsize="21600,21600" o:spt="75" o:preferrelative="t" path="m@4@5l@4@11@9@11@9@5xe" filled="f" stroked="f">
+            <v:stroke joinstyle="miter"/>
+            <v:formulas>
+              <v:f eqn="if lineDrawn pixelLineWidth 0"/>
+              <v:f eqn="sum @0 1 0"/>
+              <v:f eqn="sum 0 0 @1"/>
+              <v:f eqn="prod @2 1 2"/>
+              <v:f eqn="prod @3 21600 pixelWidth"/>
+              <v:f eqn="prod @3 21600 pixelHeight"/>
+              <v:f eqn="sum @0 0 1"/>
+              <v:f eqn="prod @6 1 2"/>
+              <v:f eqn="prod @7 21600 pixelWidth"/>
+              <v:f eqn="sum @8 21600 0"/>
+              <v:f eqn="prod @7 21600 pixelHeight"/>
+              <v:f eqn="sum @10 21600 0"/>
+            </v:formulas>
+            <v:path o:extrusionok="f" gradientshapeok="t" o:connecttype="rect"/>
+            <o:lock v:ext="edit" aspectratio="t"/>
+          </v:shapetype>
+          <v:shape id="_x0000_i1025" type="#_x0000_t75" style="width:366.9pt;height:349.65pt" o:ole="">
+            <v:imagedata r:id="rId7" o:title=""/>
+          </v:shape>
+          <o:OLEObject Type="Embed" ProgID="Visio.Drawing.15" ShapeID="_x0000_i1025" DrawAspect="Content" ObjectID="_1552899642" r:id="rId8"/>
+        </w:object>
+      </w:r>
+    </w:p>
+    <w:p>
+      <w:pPr>
         <w:pStyle w:val="a9"/>
       </w:pPr>
       <w:r>
@@ -1327,9 +1382,6 @@
     <w:p>
       <w:pPr>
         <w:pStyle w:val="ab"/>
-        <w:rPr>
-          <w:rFonts w:hint="eastAsia"/>
-        </w:rPr>
       </w:pPr>
       <w:r>
         <w:rPr>
@@ -1342,679 +1394,869 @@
           <w:rFonts w:hint="eastAsia"/>
         </w:rPr>
         <w:t>描述</w:t>
+      </w:r>
+    </w:p>
+    <w:p>
+      <w:pPr>
+        <w:pStyle w:val="a7"/>
+        <w:spacing w:before="156" w:after="156"/>
+        <w:ind w:firstLine="420"/>
+      </w:pPr>
+      <w:r>
+        <w:rPr>
+          <w:rFonts w:hint="eastAsia"/>
+        </w:rPr>
+        <w:t>所有的分类都可以作为单项数据</w:t>
+      </w:r>
+      <w:r>
+        <w:rPr>
+          <w:rFonts w:hint="eastAsia"/>
+        </w:rPr>
+        <w:t>，方便形成</w:t>
+      </w:r>
+      <w:r>
+        <w:rPr>
+          <w:rFonts w:hint="eastAsia"/>
+        </w:rPr>
+        <w:t>单独的图形化数据</w:t>
+      </w:r>
+      <w:r>
+        <w:rPr>
+          <w:rFonts w:hint="eastAsia"/>
+        </w:rPr>
+        <w:t>。其中有两种特殊情况的数据</w:t>
+      </w:r>
+      <w:r>
+        <w:rPr>
+          <w:rFonts w:hint="eastAsia"/>
+        </w:rPr>
+        <w:t>：</w:t>
+      </w:r>
+      <w:r>
+        <w:rPr>
+          <w:rFonts w:hint="eastAsia"/>
+        </w:rPr>
+        <w:t>售卖鸡蛋和欠款还款。</w:t>
+      </w:r>
+      <w:r>
+        <w:rPr>
+          <w:rFonts w:hint="eastAsia"/>
+        </w:rPr>
+        <w:t>每次售卖鸡蛋都涉及到</w:t>
+      </w:r>
+      <w:r>
+        <w:rPr>
+          <w:rFonts w:hint="eastAsia"/>
+        </w:rPr>
+        <w:t>重量、单价和总价，所以将</w:t>
+      </w:r>
+      <w:r>
+        <w:rPr>
+          <w:rFonts w:hint="eastAsia"/>
+        </w:rPr>
+        <w:t>每次的销售</w:t>
+      </w:r>
+      <w:r>
+        <w:rPr>
+          <w:rFonts w:hint="eastAsia"/>
+        </w:rPr>
+        <w:t>记录单独存储并将该次的重量、单价和总价记录到单项数据表中</w:t>
+      </w:r>
+      <w:r>
+        <w:rPr>
+          <w:rFonts w:hint="eastAsia"/>
+        </w:rPr>
+        <w:t>。</w:t>
+      </w:r>
+      <w:r>
+        <w:rPr>
+          <w:rFonts w:hint="eastAsia"/>
+        </w:rPr>
+        <w:t>欠款还款的记录也需要独立其中一部分数据出来</w:t>
+      </w:r>
+      <w:r>
+        <w:rPr>
+          <w:rFonts w:hint="eastAsia"/>
+        </w:rPr>
+        <w:t>，工厂</w:t>
+      </w:r>
+      <w:r>
+        <w:rPr>
+          <w:rFonts w:hint="eastAsia"/>
+        </w:rPr>
+        <w:t>针对每个对象的欠款总的情况可以分离出来</w:t>
+      </w:r>
+      <w:r>
+        <w:rPr>
+          <w:rFonts w:hint="eastAsia"/>
+        </w:rPr>
+        <w:t>。</w:t>
+      </w:r>
+    </w:p>
+    <w:p>
+      <w:pPr>
+        <w:pStyle w:val="a7"/>
+        <w:spacing w:before="156" w:after="156"/>
+        <w:ind w:firstLine="420"/>
+      </w:pPr>
+      <w:r>
+        <w:rPr>
+          <w:rFonts w:hint="eastAsia"/>
+        </w:rPr>
+        <w:t>其中数据的添加提供了插队功能，防止某天的数据添加，后面进行补充</w:t>
+      </w:r>
+    </w:p>
+    <w:p>
+      <w:pPr>
+        <w:pStyle w:val="ab"/>
+      </w:pPr>
+      <w:r>
+        <w:rPr>
+          <w:rFonts w:hint="eastAsia"/>
+        </w:rPr>
+        <w:t>3.2.2</w:t>
+      </w:r>
+      <w:r>
+        <w:t xml:space="preserve"> </w:t>
+      </w:r>
+      <w:r>
+        <w:rPr>
+          <w:rFonts w:hint="eastAsia"/>
+        </w:rPr>
+        <w:t>流程图</w:t>
+      </w:r>
+    </w:p>
+    <w:p>
+      <w:pPr>
+        <w:pStyle w:val="a7"/>
+        <w:spacing w:before="156" w:after="156"/>
+        <w:ind w:firstLineChars="0" w:firstLine="0"/>
+        <w:jc w:val="center"/>
+        <w:rPr>
+          <w:rFonts w:hint="eastAsia"/>
+        </w:rPr>
+      </w:pPr>
+      <w:r>
+        <w:object w:dxaOrig="8715" w:dyaOrig="6331">
+          <v:shape id="_x0000_i1026" type="#_x0000_t75" style="width:415.3pt;height:301.8pt" o:ole="">
+            <v:imagedata r:id="rId9" o:title=""/>
+          </v:shape>
+          <o:OLEObject Type="Embed" ProgID="Visio.Drawing.15" ShapeID="_x0000_i1026" DrawAspect="Content" ObjectID="_1552899643" r:id="rId10"/>
+        </w:object>
+      </w:r>
+    </w:p>
+    <w:p>
+      <w:pPr>
+        <w:pStyle w:val="a9"/>
+      </w:pPr>
+      <w:r>
+        <w:rPr>
+          <w:rFonts w:hint="eastAsia"/>
+        </w:rPr>
+        <w:t xml:space="preserve">3.3 </w:t>
+      </w:r>
+      <w:r>
+        <w:rPr>
+          <w:rFonts w:hint="eastAsia"/>
+        </w:rPr>
+        <w:t>辅助</w:t>
+      </w:r>
+      <w:r>
+        <w:t>功能</w:t>
+      </w:r>
+    </w:p>
+    <w:p>
+      <w:pPr>
+        <w:pStyle w:val="ab"/>
+      </w:pPr>
+      <w:r>
+        <w:rPr>
+          <w:rFonts w:hint="eastAsia"/>
+        </w:rPr>
+        <w:t>3.3.1</w:t>
+      </w:r>
+      <w:r>
+        <w:t xml:space="preserve"> </w:t>
+      </w:r>
+      <w:r>
+        <w:rPr>
+          <w:rFonts w:hint="eastAsia"/>
+        </w:rPr>
+        <w:t>备忘录</w:t>
+      </w:r>
+    </w:p>
+    <w:p>
+      <w:pPr>
+        <w:pStyle w:val="a7"/>
+        <w:spacing w:before="156" w:after="156"/>
+        <w:ind w:firstLine="420"/>
+      </w:pPr>
+      <w:r>
+        <w:rPr>
+          <w:rFonts w:hint="eastAsia"/>
+        </w:rPr>
+        <w:t>备忘录是每个用户个人的功能</w:t>
+      </w:r>
+      <w:r>
+        <w:rPr>
+          <w:rFonts w:hint="eastAsia"/>
+        </w:rPr>
+        <w:t>，所以</w:t>
+      </w:r>
+      <w:r>
+        <w:rPr>
+          <w:rFonts w:hint="eastAsia"/>
+        </w:rPr>
+        <w:t>用户之间的备忘录数据相互独立</w:t>
+      </w:r>
+      <w:r>
+        <w:rPr>
+          <w:rFonts w:hint="eastAsia"/>
+        </w:rPr>
+        <w:t>，</w:t>
+      </w:r>
+      <w:r>
+        <w:rPr>
+          <w:rFonts w:hint="eastAsia"/>
+        </w:rPr>
+        <w:t>因为备忘录指定了时间</w:t>
+      </w:r>
+      <w:r>
+        <w:rPr>
+          <w:rFonts w:hint="eastAsia"/>
+        </w:rPr>
+        <w:t>，</w:t>
+      </w:r>
+      <w:r>
+        <w:rPr>
+          <w:rFonts w:hint="eastAsia"/>
+        </w:rPr>
+        <w:t>时间一到就需要按照用户指定的方法通知用户</w:t>
+      </w:r>
+      <w:r>
+        <w:rPr>
+          <w:rFonts w:hint="eastAsia"/>
+        </w:rPr>
+        <w:t>，通知完毕后将其状态置为过期</w:t>
+      </w:r>
+      <w:r>
+        <w:rPr>
+          <w:rFonts w:hint="eastAsia"/>
+        </w:rPr>
+        <w:t>，因此需要线程实时监听</w:t>
+      </w:r>
+      <w:r>
+        <w:rPr>
+          <w:rFonts w:hint="eastAsia"/>
+        </w:rPr>
+        <w:t>备忘录中的数据</w:t>
+      </w:r>
+      <w:r>
+        <w:rPr>
+          <w:rFonts w:hint="eastAsia"/>
+        </w:rPr>
+        <w:t>，通过</w:t>
+      </w:r>
+      <w:r>
+        <w:rPr>
+          <w:rFonts w:hint="eastAsia"/>
+        </w:rPr>
+        <w:t>batch</w:t>
+      </w:r>
+      <w:r>
+        <w:rPr>
+          <w:rFonts w:hint="eastAsia"/>
+        </w:rPr>
+        <w:t>来实现。</w:t>
+      </w:r>
+    </w:p>
+    <w:p>
+      <w:pPr>
+        <w:pStyle w:val="a7"/>
+        <w:spacing w:before="156" w:after="156"/>
+        <w:ind w:firstLineChars="0" w:firstLine="0"/>
+        <w:rPr>
+          <w:rFonts w:hint="eastAsia"/>
+        </w:rPr>
+      </w:pPr>
+      <w:r>
+        <w:object w:dxaOrig="10081" w:dyaOrig="901">
+          <v:shape id="_x0000_i1028" type="#_x0000_t75" style="width:414.7pt;height:36.85pt" o:ole="">
+            <v:imagedata r:id="rId11" o:title=""/>
+          </v:shape>
+          <o:OLEObject Type="Embed" ProgID="Visio.Drawing.15" ShapeID="_x0000_i1028" DrawAspect="Content" ObjectID="_1552899644" r:id="rId12"/>
+        </w:object>
+      </w:r>
+    </w:p>
+    <w:p>
+      <w:pPr>
+        <w:pStyle w:val="ab"/>
+      </w:pPr>
+      <w:r>
+        <w:rPr>
+          <w:rFonts w:hint="eastAsia"/>
+        </w:rPr>
+        <w:t>3.3.2</w:t>
+      </w:r>
+      <w:r>
+        <w:t xml:space="preserve"> </w:t>
+      </w:r>
+      <w:r>
+        <w:rPr>
+          <w:rFonts w:hint="eastAsia"/>
+        </w:rPr>
+        <w:t>文章</w:t>
+      </w:r>
+    </w:p>
+    <w:p>
+      <w:pPr>
+        <w:pStyle w:val="a7"/>
+        <w:spacing w:before="156" w:after="156"/>
+        <w:ind w:firstLine="420"/>
+      </w:pPr>
+      <w:r>
+        <w:rPr>
+          <w:rFonts w:hint="eastAsia"/>
+        </w:rPr>
+        <w:t>文章的数据可以分为三个部分：标题、</w:t>
+      </w:r>
+      <w:r>
+        <w:rPr>
+          <w:rFonts w:hint="eastAsia"/>
+        </w:rPr>
+        <w:t>内容</w:t>
+      </w:r>
+      <w:r>
+        <w:rPr>
+          <w:rFonts w:hint="eastAsia"/>
+        </w:rPr>
+        <w:t>和作者</w:t>
+      </w:r>
+      <w:r>
+        <w:rPr>
+          <w:rFonts w:hint="eastAsia"/>
+        </w:rPr>
+        <w:t>。</w:t>
+      </w:r>
+      <w:r>
+        <w:rPr>
+          <w:rFonts w:hint="eastAsia"/>
+        </w:rPr>
+        <w:t>文章的操作提供</w:t>
+      </w:r>
+      <w:r>
+        <w:rPr>
+          <w:rFonts w:hint="eastAsia"/>
+        </w:rPr>
+        <w:t>修改删除的功能</w:t>
+      </w:r>
+      <w:r>
+        <w:rPr>
+          <w:rFonts w:hint="eastAsia"/>
+        </w:rPr>
+        <w:t>。</w:t>
+      </w:r>
+    </w:p>
+    <w:p>
+      <w:pPr>
+        <w:pStyle w:val="a7"/>
+        <w:spacing w:before="156" w:after="156"/>
+        <w:ind w:firstLineChars="0" w:firstLine="0"/>
+        <w:jc w:val="center"/>
+        <w:rPr>
+          <w:rFonts w:hint="eastAsia"/>
+        </w:rPr>
+      </w:pPr>
+      <w:r>
+        <w:object w:dxaOrig="3736" w:dyaOrig="2655">
+          <v:shape id="_x0000_i1036" type="#_x0000_t75" style="width:186.6pt;height:132.5pt" o:ole="">
+            <v:imagedata r:id="rId13" o:title=""/>
+          </v:shape>
+          <o:OLEObject Type="Embed" ProgID="Visio.Drawing.15" ShapeID="_x0000_i1036" DrawAspect="Content" ObjectID="_1552899645" r:id="rId14"/>
+        </w:object>
+      </w:r>
+    </w:p>
+    <w:p>
+      <w:pPr>
+        <w:pStyle w:val="ab"/>
+      </w:pPr>
+      <w:r>
+        <w:rPr>
+          <w:rFonts w:hint="eastAsia"/>
+        </w:rPr>
+        <w:lastRenderedPageBreak/>
+        <w:t>3.3.3</w:t>
+      </w:r>
+      <w:r>
+        <w:t xml:space="preserve"> </w:t>
+      </w:r>
+      <w:r>
+        <w:rPr>
+          <w:rFonts w:hint="eastAsia"/>
+        </w:rPr>
+        <w:t>报表</w:t>
+      </w:r>
+    </w:p>
+    <w:p>
+      <w:pPr>
+        <w:pStyle w:val="a7"/>
+        <w:spacing w:before="156" w:after="156"/>
+        <w:ind w:firstLine="420"/>
+      </w:pPr>
+      <w:r>
+        <w:rPr>
+          <w:rFonts w:hint="eastAsia"/>
+        </w:rPr>
+        <w:t>报表的生成</w:t>
+      </w:r>
+      <w:r>
+        <w:rPr>
+          <w:rFonts w:hint="eastAsia"/>
+        </w:rPr>
+        <w:t>是提供给用户的一个功能</w:t>
+      </w:r>
+      <w:r>
+        <w:rPr>
+          <w:rFonts w:hint="eastAsia"/>
+        </w:rPr>
+        <w:t>，</w:t>
+      </w:r>
+      <w:r>
+        <w:rPr>
+          <w:rFonts w:hint="eastAsia"/>
+        </w:rPr>
+        <w:t>用户可以选择相应的数据类别</w:t>
+      </w:r>
+      <w:r>
+        <w:rPr>
+          <w:rFonts w:hint="eastAsia"/>
+        </w:rPr>
+        <w:t>、</w:t>
+      </w:r>
+      <w:r>
+        <w:rPr>
+          <w:rFonts w:hint="eastAsia"/>
+        </w:rPr>
+        <w:t>数据的时间</w:t>
+      </w:r>
+      <w:r>
+        <w:rPr>
+          <w:rFonts w:hint="eastAsia"/>
+        </w:rPr>
+        <w:t>范围</w:t>
+      </w:r>
+      <w:r>
+        <w:rPr>
+          <w:rFonts w:hint="eastAsia"/>
+        </w:rPr>
+        <w:t>。</w:t>
+      </w:r>
+    </w:p>
+    <w:p>
+      <w:pPr>
+        <w:pStyle w:val="a7"/>
+        <w:spacing w:before="156" w:after="156"/>
+        <w:ind w:firstLineChars="0" w:firstLine="0"/>
+        <w:jc w:val="center"/>
+        <w:rPr>
+          <w:rFonts w:hint="eastAsia"/>
+        </w:rPr>
+      </w:pPr>
+      <w:r>
+        <w:object w:dxaOrig="10185" w:dyaOrig="2596">
+          <v:shape id="_x0000_i1043" type="#_x0000_t75" style="width:415.3pt;height:106pt" o:ole="">
+            <v:imagedata r:id="rId15" o:title=""/>
+          </v:shape>
+          <o:OLEObject Type="Embed" ProgID="Visio.Drawing.15" ShapeID="_x0000_i1043" DrawAspect="Content" ObjectID="_1552899646" r:id="rId16"/>
+        </w:object>
+      </w:r>
+    </w:p>
+    <w:p>
+      <w:pPr>
+        <w:pStyle w:val="ab"/>
+      </w:pPr>
+      <w:r>
+        <w:rPr>
+          <w:rFonts w:hint="eastAsia"/>
+        </w:rPr>
+        <w:t>3.3.4</w:t>
+      </w:r>
+      <w:r>
+        <w:t xml:space="preserve"> </w:t>
+      </w:r>
+      <w:r>
+        <w:rPr>
+          <w:rFonts w:hint="eastAsia"/>
+        </w:rPr>
+        <w:t>天气预报</w:t>
+      </w:r>
+    </w:p>
+    <w:p>
+      <w:pPr>
+        <w:pStyle w:val="a7"/>
+        <w:spacing w:before="156" w:after="156"/>
+        <w:ind w:firstLine="420"/>
+      </w:pPr>
+      <w:r>
+        <w:rPr>
+          <w:rFonts w:hint="eastAsia"/>
+        </w:rPr>
+        <w:t>天气情况展示在页面的顶端</w:t>
+      </w:r>
+      <w:r>
+        <w:rPr>
+          <w:rFonts w:hint="eastAsia"/>
+        </w:rPr>
+        <w:t>，每天天气的数据都存储到数据库中</w:t>
+      </w:r>
+      <w:r>
+        <w:rPr>
+          <w:rFonts w:hint="eastAsia"/>
+        </w:rPr>
+        <w:t>。</w:t>
+      </w:r>
+      <w:r>
+        <w:rPr>
+          <w:rFonts w:hint="eastAsia"/>
+        </w:rPr>
+        <w:t>每当用户访问系统时</w:t>
+      </w:r>
+      <w:r>
+        <w:rPr>
+          <w:rFonts w:hint="eastAsia"/>
+        </w:rPr>
+        <w:t>，都会向数据库获取数据，如果没有当天的数据，</w:t>
+      </w:r>
+      <w:r>
+        <w:rPr>
+          <w:rFonts w:hint="eastAsia"/>
+        </w:rPr>
+        <w:t>则通过接口请求数据</w:t>
+      </w:r>
+      <w:r>
+        <w:rPr>
+          <w:rFonts w:hint="eastAsia"/>
+        </w:rPr>
+        <w:t>。如果数据库存在当天的数据，则判断</w:t>
+      </w:r>
+      <w:r>
+        <w:rPr>
+          <w:rFonts w:hint="eastAsia"/>
+        </w:rPr>
+        <w:t>该条数据</w:t>
+      </w:r>
+      <w:r>
+        <w:rPr>
+          <w:rFonts w:hint="eastAsia"/>
+        </w:rPr>
+        <w:t>的获取时间是否已经超过</w:t>
+      </w:r>
+      <w:r>
+        <w:rPr>
+          <w:rFonts w:hint="eastAsia"/>
+        </w:rPr>
+        <w:t>2</w:t>
+      </w:r>
+      <w:r>
+        <w:rPr>
+          <w:rFonts w:hint="eastAsia"/>
+        </w:rPr>
+        <w:t>个小时，是则重新通过接口获取，否则就直接使用</w:t>
+      </w:r>
+      <w:r>
+        <w:rPr>
+          <w:rFonts w:hint="eastAsia"/>
+        </w:rPr>
+        <w:t>。</w:t>
+      </w:r>
+    </w:p>
+    <w:p>
+      <w:pPr>
+        <w:pStyle w:val="a7"/>
+        <w:spacing w:before="156" w:after="156"/>
+        <w:ind w:firstLineChars="0" w:firstLine="0"/>
+        <w:jc w:val="center"/>
+        <w:rPr>
+          <w:rFonts w:hint="eastAsia"/>
+        </w:rPr>
+      </w:pPr>
+      <w:r>
+        <w:object w:dxaOrig="7846" w:dyaOrig="4545">
+          <v:shape id="_x0000_i1045" type="#_x0000_t75" style="width:392.25pt;height:227.5pt" o:ole="">
+            <v:imagedata r:id="rId17" o:title=""/>
+          </v:shape>
+          <o:OLEObject Type="Embed" ProgID="Visio.Drawing.15" ShapeID="_x0000_i1045" DrawAspect="Content" ObjectID="_1552899647" r:id="rId18"/>
+        </w:object>
+      </w:r>
+    </w:p>
+    <w:p>
+      <w:pPr>
+        <w:pStyle w:val="ab"/>
+      </w:pPr>
+      <w:r>
+        <w:rPr>
+          <w:rFonts w:hint="eastAsia"/>
+        </w:rPr>
+        <w:t xml:space="preserve">3.3.5 </w:t>
+      </w:r>
+      <w:r>
+        <w:rPr>
+          <w:rFonts w:hint="eastAsia"/>
+        </w:rPr>
+        <w:t>节日提醒</w:t>
+      </w:r>
+    </w:p>
+    <w:p>
+      <w:pPr>
+        <w:pStyle w:val="a7"/>
+        <w:spacing w:before="156" w:after="156"/>
+        <w:ind w:firstLine="420"/>
+      </w:pPr>
+      <w:r>
+        <w:rPr>
+          <w:rFonts w:hint="eastAsia"/>
+        </w:rPr>
+        <w:t>特殊节日只有超级管理员才能够管理</w:t>
+      </w:r>
+      <w:r>
+        <w:rPr>
+          <w:rFonts w:hint="eastAsia"/>
+        </w:rPr>
+        <w:t>，负责其添加、修改</w:t>
+      </w:r>
+      <w:r>
+        <w:rPr>
+          <w:rFonts w:hint="eastAsia"/>
+        </w:rPr>
+        <w:t>。普通管理员</w:t>
+      </w:r>
+      <w:r>
+        <w:rPr>
+          <w:rFonts w:hint="eastAsia"/>
+        </w:rPr>
+        <w:t>无法看到节日提醒，</w:t>
+      </w:r>
+      <w:r>
+        <w:rPr>
+          <w:rFonts w:hint="eastAsia"/>
+        </w:rPr>
+        <w:t>但会</w:t>
+      </w:r>
+      <w:r>
+        <w:rPr>
+          <w:rFonts w:hint="eastAsia"/>
+        </w:rPr>
+        <w:t>收到节日提醒，</w:t>
+      </w:r>
+      <w:r>
+        <w:rPr>
+          <w:rFonts w:hint="eastAsia"/>
+        </w:rPr>
+        <w:t>提醒的条件是：指定日期的前</w:t>
+      </w:r>
+      <w:r>
+        <w:rPr>
+          <w:rFonts w:hint="eastAsia"/>
+        </w:rPr>
+        <w:t>2</w:t>
+      </w:r>
+      <w:r>
+        <w:rPr>
+          <w:rFonts w:hint="eastAsia"/>
+        </w:rPr>
+        <w:t>天都要进行提醒，</w:t>
+      </w:r>
+      <w:r>
+        <w:rPr>
+          <w:rFonts w:hint="eastAsia"/>
+        </w:rPr>
+        <w:t>按照指定的方式进行提醒，</w:t>
+      </w:r>
+      <w:r>
+        <w:rPr>
+          <w:rFonts w:hint="eastAsia"/>
+        </w:rPr>
+        <w:t>时间一过就将其</w:t>
+      </w:r>
+      <w:r>
+        <w:rPr>
+          <w:rFonts w:hint="eastAsia"/>
+        </w:rPr>
+        <w:t>置为过期。</w:t>
+      </w:r>
+    </w:p>
+    <w:p>
+      <w:pPr>
+        <w:pStyle w:val="a7"/>
+        <w:spacing w:before="156" w:after="156"/>
+        <w:ind w:firstLineChars="0" w:firstLine="0"/>
+        <w:jc w:val="center"/>
+        <w:rPr>
+          <w:rFonts w:hint="eastAsia"/>
+        </w:rPr>
+      </w:pPr>
+      <w:r>
+        <w:object w:dxaOrig="9285" w:dyaOrig="901">
+          <v:shape id="_x0000_i1046" type="#_x0000_t75" style="width:415.3pt;height:40.3pt" o:ole="">
+            <v:imagedata r:id="rId19" o:title=""/>
+          </v:shape>
+          <o:OLEObject Type="Embed" ProgID="Visio.Drawing.15" ShapeID="_x0000_i1046" DrawAspect="Content" ObjectID="_1552899648" r:id="rId20"/>
+        </w:object>
+      </w:r>
+    </w:p>
+    <w:p>
+      <w:pPr>
+        <w:pStyle w:val="ab"/>
+      </w:pPr>
+      <w:r>
+        <w:rPr>
+          <w:rFonts w:hint="eastAsia"/>
+        </w:rPr>
+        <w:t>3</w:t>
+      </w:r>
+      <w:r>
+        <w:t>.3.6</w:t>
+      </w:r>
+      <w:r>
+        <w:t xml:space="preserve"> </w:t>
+      </w:r>
+      <w:r>
+        <w:rPr>
+          <w:rFonts w:hint="eastAsia"/>
+        </w:rPr>
+        <w:t>图片</w:t>
+      </w:r>
+    </w:p>
+    <w:p>
+      <w:pPr>
+        <w:pStyle w:val="a7"/>
+        <w:spacing w:before="156" w:after="156"/>
+        <w:ind w:firstLine="420"/>
+      </w:pPr>
+      <w:r>
+        <w:rPr>
+          <w:rFonts w:hint="eastAsia"/>
+        </w:rPr>
+        <w:t>用户之间的图片是相互独立的，</w:t>
+      </w:r>
+      <w:r>
+        <w:rPr>
+          <w:rFonts w:hint="eastAsia"/>
+        </w:rPr>
+        <w:t>提供</w:t>
+      </w:r>
+      <w:r>
+        <w:t>批量上传</w:t>
+      </w:r>
+      <w:r>
+        <w:rPr>
+          <w:rFonts w:hint="eastAsia"/>
+        </w:rPr>
+        <w:t>、批量下载、批量删除功能</w:t>
+      </w:r>
+      <w:r>
+        <w:rPr>
+          <w:rFonts w:hint="eastAsia"/>
+        </w:rPr>
+        <w:t>。</w:t>
+      </w:r>
+      <w:r>
+        <w:rPr>
+          <w:rFonts w:hint="eastAsia"/>
+        </w:rPr>
+        <w:t>查</w:t>
+      </w:r>
+      <w:r>
+        <w:rPr>
+          <w:rFonts w:hint="eastAsia"/>
+        </w:rPr>
+        <w:lastRenderedPageBreak/>
+        <w:t>看时，提供放大查看的效果。</w:t>
+      </w:r>
+    </w:p>
+    <w:p>
+      <w:pPr>
+        <w:pStyle w:val="a7"/>
+        <w:spacing w:before="156" w:after="156"/>
+        <w:ind w:firstLineChars="0" w:firstLine="0"/>
+        <w:jc w:val="center"/>
+        <w:rPr>
+          <w:rFonts w:hint="eastAsia"/>
+        </w:rPr>
+      </w:pPr>
+      <w:r>
+        <w:object w:dxaOrig="4576" w:dyaOrig="3451">
+          <v:shape id="_x0000_i1050" type="#_x0000_t75" style="width:228.65pt;height:172.8pt" o:ole="">
+            <v:imagedata r:id="rId21" o:title=""/>
+          </v:shape>
+          <o:OLEObject Type="Embed" ProgID="Visio.Drawing.15" ShapeID="_x0000_i1050" DrawAspect="Content" ObjectID="_1552899649" r:id="rId22"/>
+        </w:object>
+      </w:r>
+    </w:p>
+    <w:p>
+      <w:pPr>
+        <w:pStyle w:val="ab"/>
+      </w:pPr>
+      <w:r>
+        <w:rPr>
+          <w:rFonts w:hint="eastAsia"/>
+        </w:rPr>
+        <w:t>3.3.7</w:t>
+      </w:r>
+      <w:r>
+        <w:t xml:space="preserve"> </w:t>
+      </w:r>
+      <w:r>
+        <w:rPr>
+          <w:rFonts w:hint="eastAsia"/>
+        </w:rPr>
+        <w:t>网站链接</w:t>
+      </w:r>
+    </w:p>
+    <w:p>
+      <w:pPr>
+        <w:pStyle w:val="a7"/>
+        <w:spacing w:before="156" w:after="156"/>
+        <w:ind w:firstLine="420"/>
+      </w:pPr>
+      <w:r>
+        <w:rPr>
+          <w:rFonts w:hint="eastAsia"/>
+        </w:rPr>
+        <w:t>由超级管理员管理</w:t>
+      </w:r>
+      <w:r>
+        <w:rPr>
+          <w:rFonts w:hint="eastAsia"/>
+        </w:rPr>
+        <w:t>，普通管理员只能够使用其中提供的网站</w:t>
       </w:r>
       <w:bookmarkStart w:id="0" w:name="_GoBack"/>
       <w:bookmarkEnd w:id="0"/>
-    </w:p>
-    <w:p>
-      <w:pPr>
-        <w:pStyle w:val="a7"/>
-        <w:spacing w:before="156" w:after="156"/>
-        <w:ind w:firstLine="420"/>
-      </w:pPr>
-      <w:r>
-        <w:rPr>
-          <w:rFonts w:hint="eastAsia"/>
-        </w:rPr>
-        <w:lastRenderedPageBreak/>
-        <w:t>所有的分类都可以作为单项数据</w:t>
-      </w:r>
-      <w:r>
-        <w:rPr>
-          <w:rFonts w:hint="eastAsia"/>
-        </w:rPr>
-        <w:t>，方便形成</w:t>
-      </w:r>
-      <w:r>
-        <w:rPr>
-          <w:rFonts w:hint="eastAsia"/>
-        </w:rPr>
-        <w:t>单独的图形化数据</w:t>
-      </w:r>
-      <w:r>
-        <w:rPr>
-          <w:rFonts w:hint="eastAsia"/>
-        </w:rPr>
-        <w:t>。其中有两种特殊情况的数据</w:t>
-      </w:r>
-      <w:r>
-        <w:rPr>
-          <w:rFonts w:hint="eastAsia"/>
-        </w:rPr>
-        <w:t>：</w:t>
-      </w:r>
-      <w:r>
-        <w:rPr>
-          <w:rFonts w:hint="eastAsia"/>
-        </w:rPr>
-        <w:t>售卖鸡蛋和欠款还款。</w:t>
-      </w:r>
-      <w:r>
-        <w:rPr>
-          <w:rFonts w:hint="eastAsia"/>
-        </w:rPr>
-        <w:t>每次售卖鸡蛋都涉及到</w:t>
-      </w:r>
-      <w:r>
-        <w:rPr>
-          <w:rFonts w:hint="eastAsia"/>
-        </w:rPr>
-        <w:t>重量、单价和总价，所以将</w:t>
-      </w:r>
-      <w:r>
-        <w:rPr>
-          <w:rFonts w:hint="eastAsia"/>
-        </w:rPr>
-        <w:t>每次的销售</w:t>
-      </w:r>
-      <w:r>
-        <w:rPr>
-          <w:rFonts w:hint="eastAsia"/>
-        </w:rPr>
-        <w:t>记录单独存储并将该次的重量、单价和总价记录到单项数据表中</w:t>
-      </w:r>
-      <w:r>
-        <w:rPr>
-          <w:rFonts w:hint="eastAsia"/>
-        </w:rPr>
-        <w:t>。</w:t>
-      </w:r>
-      <w:r>
-        <w:rPr>
-          <w:rFonts w:hint="eastAsia"/>
-        </w:rPr>
-        <w:t>欠款还款的记录也需要独立其中一部分数据出来</w:t>
-      </w:r>
-      <w:r>
-        <w:rPr>
-          <w:rFonts w:hint="eastAsia"/>
-        </w:rPr>
-        <w:t>，工厂</w:t>
-      </w:r>
-      <w:r>
-        <w:rPr>
-          <w:rFonts w:hint="eastAsia"/>
-        </w:rPr>
-        <w:t>针对每个对象的欠款总的情况可以分离出来</w:t>
-      </w:r>
-      <w:r>
-        <w:rPr>
-          <w:rFonts w:hint="eastAsia"/>
-        </w:rPr>
-        <w:t>。</w:t>
-      </w:r>
-    </w:p>
-    <w:p>
-      <w:pPr>
-        <w:pStyle w:val="a7"/>
-        <w:spacing w:before="156" w:after="156"/>
-        <w:ind w:firstLine="420"/>
-      </w:pPr>
-      <w:r>
-        <w:rPr>
-          <w:rFonts w:hint="eastAsia"/>
-        </w:rPr>
-        <w:t>其中数据的添加提供了插队功能，防止某天的数据添加，后面进行补充</w:t>
-      </w:r>
-    </w:p>
-    <w:p>
-      <w:pPr>
-        <w:pStyle w:val="a9"/>
-      </w:pPr>
-      <w:r>
-        <w:rPr>
-          <w:rFonts w:hint="eastAsia"/>
-        </w:rPr>
-        <w:t xml:space="preserve">3.3 </w:t>
-      </w:r>
-      <w:r>
-        <w:rPr>
-          <w:rFonts w:hint="eastAsia"/>
-        </w:rPr>
-        <w:t>辅助</w:t>
-      </w:r>
-      <w:r>
-        <w:t>功能</w:t>
-      </w:r>
-    </w:p>
-    <w:p>
-      <w:pPr>
-        <w:pStyle w:val="ab"/>
-      </w:pPr>
-      <w:r>
-        <w:rPr>
-          <w:rFonts w:hint="eastAsia"/>
-        </w:rPr>
-        <w:t>3.3.1</w:t>
-      </w:r>
-      <w:r>
-        <w:t xml:space="preserve"> </w:t>
-      </w:r>
-      <w:r>
-        <w:rPr>
-          <w:rFonts w:hint="eastAsia"/>
-        </w:rPr>
-        <w:t>备忘录</w:t>
-      </w:r>
-    </w:p>
-    <w:p>
-      <w:pPr>
-        <w:pStyle w:val="a7"/>
-        <w:spacing w:before="156" w:after="156"/>
-        <w:ind w:firstLine="420"/>
-      </w:pPr>
-      <w:r>
-        <w:rPr>
-          <w:rFonts w:hint="eastAsia"/>
-        </w:rPr>
-        <w:t>备忘录是每个用户个人的功能</w:t>
-      </w:r>
-      <w:r>
-        <w:rPr>
-          <w:rFonts w:hint="eastAsia"/>
-        </w:rPr>
-        <w:t>，所以</w:t>
-      </w:r>
-      <w:r>
-        <w:rPr>
-          <w:rFonts w:hint="eastAsia"/>
-        </w:rPr>
-        <w:t>用户之间的备忘录数据相互独立</w:t>
-      </w:r>
-      <w:r>
-        <w:rPr>
-          <w:rFonts w:hint="eastAsia"/>
-        </w:rPr>
-        <w:t>，</w:t>
-      </w:r>
-      <w:r>
-        <w:rPr>
-          <w:rFonts w:hint="eastAsia"/>
-        </w:rPr>
-        <w:t>因为备忘录指定了时间</w:t>
-      </w:r>
-      <w:r>
-        <w:rPr>
-          <w:rFonts w:hint="eastAsia"/>
-        </w:rPr>
-        <w:t>，</w:t>
-      </w:r>
-      <w:r>
-        <w:rPr>
-          <w:rFonts w:hint="eastAsia"/>
-        </w:rPr>
-        <w:t>时间一到就需要按照用户指定的方法通知用户</w:t>
-      </w:r>
-      <w:r>
-        <w:rPr>
-          <w:rFonts w:hint="eastAsia"/>
-        </w:rPr>
-        <w:t>，通知完毕后将其状态置为过期</w:t>
-      </w:r>
-      <w:r>
-        <w:rPr>
-          <w:rFonts w:hint="eastAsia"/>
-        </w:rPr>
-        <w:t>，因此需要线程实时监听</w:t>
-      </w:r>
-      <w:r>
-        <w:rPr>
-          <w:rFonts w:hint="eastAsia"/>
-        </w:rPr>
-        <w:t>备忘录中的数据</w:t>
-      </w:r>
-      <w:r>
-        <w:rPr>
-          <w:rFonts w:hint="eastAsia"/>
-        </w:rPr>
-        <w:t>，通过</w:t>
-      </w:r>
-      <w:r>
-        <w:rPr>
-          <w:rFonts w:hint="eastAsia"/>
-        </w:rPr>
-        <w:t>batch</w:t>
-      </w:r>
-      <w:r>
-        <w:rPr>
-          <w:rFonts w:hint="eastAsia"/>
-        </w:rPr>
-        <w:t>来实现。</w:t>
-      </w:r>
-    </w:p>
-    <w:p>
-      <w:pPr>
-        <w:pStyle w:val="ab"/>
-      </w:pPr>
-      <w:r>
-        <w:rPr>
-          <w:rFonts w:hint="eastAsia"/>
-        </w:rPr>
-        <w:t>3.3.2</w:t>
-      </w:r>
-      <w:r>
-        <w:t xml:space="preserve"> </w:t>
-      </w:r>
-      <w:r>
-        <w:rPr>
-          <w:rFonts w:hint="eastAsia"/>
-        </w:rPr>
-        <w:t>文章</w:t>
-      </w:r>
-    </w:p>
-    <w:p>
-      <w:pPr>
-        <w:pStyle w:val="a7"/>
-        <w:spacing w:before="156" w:after="156"/>
-        <w:ind w:firstLine="420"/>
-      </w:pPr>
-      <w:r>
-        <w:rPr>
-          <w:rFonts w:hint="eastAsia"/>
-        </w:rPr>
-        <w:t>文章的数据可以分为三个部分：标题、</w:t>
-      </w:r>
-      <w:r>
-        <w:rPr>
-          <w:rFonts w:hint="eastAsia"/>
-        </w:rPr>
-        <w:t>内容</w:t>
-      </w:r>
-      <w:r>
-        <w:rPr>
-          <w:rFonts w:hint="eastAsia"/>
-        </w:rPr>
-        <w:t>和作者</w:t>
-      </w:r>
-      <w:r>
-        <w:rPr>
-          <w:rFonts w:hint="eastAsia"/>
-        </w:rPr>
-        <w:t>。</w:t>
-      </w:r>
-      <w:r>
-        <w:rPr>
-          <w:rFonts w:hint="eastAsia"/>
-        </w:rPr>
-        <w:t>文章的操作提供</w:t>
-      </w:r>
-      <w:r>
-        <w:rPr>
-          <w:rFonts w:hint="eastAsia"/>
-        </w:rPr>
-        <w:t>修改删除的功能</w:t>
-      </w:r>
-      <w:r>
-        <w:rPr>
-          <w:rFonts w:hint="eastAsia"/>
-        </w:rPr>
-        <w:t>。</w:t>
-      </w:r>
-    </w:p>
-    <w:p>
-      <w:pPr>
-        <w:pStyle w:val="ab"/>
-      </w:pPr>
-      <w:r>
-        <w:rPr>
-          <w:rFonts w:hint="eastAsia"/>
-        </w:rPr>
-        <w:t>3.3.3</w:t>
-      </w:r>
-      <w:r>
-        <w:t xml:space="preserve"> </w:t>
-      </w:r>
-      <w:r>
-        <w:rPr>
-          <w:rFonts w:hint="eastAsia"/>
-        </w:rPr>
-        <w:t>报表</w:t>
-      </w:r>
-    </w:p>
-    <w:p>
-      <w:pPr>
-        <w:pStyle w:val="a7"/>
-        <w:spacing w:before="156" w:after="156"/>
-        <w:ind w:firstLine="420"/>
-      </w:pPr>
-      <w:r>
-        <w:rPr>
-          <w:rFonts w:hint="eastAsia"/>
-        </w:rPr>
-        <w:t>报表的生成</w:t>
-      </w:r>
-      <w:r>
-        <w:rPr>
-          <w:rFonts w:hint="eastAsia"/>
-        </w:rPr>
-        <w:t>是提供给用户的一个功能</w:t>
-      </w:r>
-      <w:r>
-        <w:rPr>
-          <w:rFonts w:hint="eastAsia"/>
-        </w:rPr>
-        <w:t>，</w:t>
-      </w:r>
-      <w:r>
-        <w:rPr>
-          <w:rFonts w:hint="eastAsia"/>
-        </w:rPr>
-        <w:t>用户可以选择相应的数据类别</w:t>
-      </w:r>
-      <w:r>
-        <w:rPr>
-          <w:rFonts w:hint="eastAsia"/>
-        </w:rPr>
-        <w:t>、</w:t>
-      </w:r>
-      <w:r>
-        <w:rPr>
-          <w:rFonts w:hint="eastAsia"/>
-        </w:rPr>
-        <w:t>数据的时间</w:t>
-      </w:r>
-      <w:r>
-        <w:rPr>
-          <w:rFonts w:hint="eastAsia"/>
-        </w:rPr>
-        <w:t>范围</w:t>
-      </w:r>
-      <w:r>
-        <w:rPr>
-          <w:rFonts w:hint="eastAsia"/>
-        </w:rPr>
-        <w:t>。</w:t>
-      </w:r>
-    </w:p>
-    <w:p>
-      <w:pPr>
-        <w:pStyle w:val="ab"/>
-      </w:pPr>
-      <w:r>
-        <w:rPr>
-          <w:rFonts w:hint="eastAsia"/>
-        </w:rPr>
-        <w:t>3.3.4</w:t>
-      </w:r>
-      <w:r>
-        <w:t xml:space="preserve"> </w:t>
-      </w:r>
-      <w:r>
-        <w:rPr>
-          <w:rFonts w:hint="eastAsia"/>
-        </w:rPr>
-        <w:t>天气预报</w:t>
-      </w:r>
-    </w:p>
-    <w:p>
-      <w:pPr>
-        <w:pStyle w:val="a7"/>
-        <w:spacing w:before="156" w:after="156"/>
-        <w:ind w:firstLine="420"/>
-      </w:pPr>
-      <w:r>
-        <w:rPr>
-          <w:rFonts w:hint="eastAsia"/>
-        </w:rPr>
-        <w:t>天气情况展示在页面的顶端</w:t>
-      </w:r>
-      <w:r>
-        <w:rPr>
-          <w:rFonts w:hint="eastAsia"/>
-        </w:rPr>
-        <w:t>，每天天气的数据都存储到数据库中</w:t>
-      </w:r>
-      <w:r>
-        <w:rPr>
-          <w:rFonts w:hint="eastAsia"/>
-        </w:rPr>
-        <w:t>。</w:t>
-      </w:r>
-      <w:r>
-        <w:rPr>
-          <w:rFonts w:hint="eastAsia"/>
-        </w:rPr>
-        <w:t>每当用户访问系统时</w:t>
-      </w:r>
-      <w:r>
-        <w:rPr>
-          <w:rFonts w:hint="eastAsia"/>
-        </w:rPr>
-        <w:t>，都会向数据库获取数据，如果没有当天的数据，</w:t>
-      </w:r>
-      <w:r>
-        <w:rPr>
-          <w:rFonts w:hint="eastAsia"/>
-        </w:rPr>
-        <w:t>则通过接口请求数据</w:t>
-      </w:r>
-      <w:r>
-        <w:rPr>
-          <w:rFonts w:hint="eastAsia"/>
-        </w:rPr>
-        <w:t>。如果数据库存在当天的数据，则判断</w:t>
-      </w:r>
-      <w:r>
-        <w:rPr>
-          <w:rFonts w:hint="eastAsia"/>
-        </w:rPr>
-        <w:t>该条数据</w:t>
-      </w:r>
-      <w:r>
-        <w:rPr>
-          <w:rFonts w:hint="eastAsia"/>
-        </w:rPr>
-        <w:t>的获取时间是否已经超过</w:t>
-      </w:r>
-      <w:r>
-        <w:rPr>
-          <w:rFonts w:hint="eastAsia"/>
-        </w:rPr>
-        <w:t>2</w:t>
-      </w:r>
-      <w:r>
-        <w:rPr>
-          <w:rFonts w:hint="eastAsia"/>
-        </w:rPr>
-        <w:t>个小时，是则重新通过接口获取，否则就直接使用</w:t>
-      </w:r>
-      <w:r>
-        <w:rPr>
-          <w:rFonts w:hint="eastAsia"/>
-        </w:rPr>
-        <w:t>。</w:t>
-      </w:r>
-    </w:p>
-    <w:p>
-      <w:pPr>
-        <w:pStyle w:val="ab"/>
-      </w:pPr>
-      <w:r>
-        <w:rPr>
-          <w:rFonts w:hint="eastAsia"/>
-        </w:rPr>
-        <w:t xml:space="preserve">3.3.5 </w:t>
-      </w:r>
-      <w:r>
-        <w:rPr>
-          <w:rFonts w:hint="eastAsia"/>
-        </w:rPr>
-        <w:t>节日提醒</w:t>
-      </w:r>
-    </w:p>
-    <w:p>
-      <w:pPr>
-        <w:pStyle w:val="a7"/>
-        <w:spacing w:before="156" w:after="156"/>
-        <w:ind w:firstLine="420"/>
-      </w:pPr>
-      <w:r>
-        <w:rPr>
-          <w:rFonts w:hint="eastAsia"/>
-        </w:rPr>
-        <w:t>特殊节日只有超级管理员才能够管理</w:t>
-      </w:r>
-      <w:r>
-        <w:rPr>
-          <w:rFonts w:hint="eastAsia"/>
-        </w:rPr>
-        <w:t>，负责其添加、修改</w:t>
-      </w:r>
-      <w:r>
-        <w:rPr>
-          <w:rFonts w:hint="eastAsia"/>
-        </w:rPr>
-        <w:t>。普通管理员</w:t>
-      </w:r>
-      <w:r>
-        <w:rPr>
-          <w:rFonts w:hint="eastAsia"/>
-        </w:rPr>
-        <w:t>无法看到节日提醒，</w:t>
-      </w:r>
-      <w:r>
-        <w:rPr>
-          <w:rFonts w:hint="eastAsia"/>
-        </w:rPr>
-        <w:t>但会</w:t>
-      </w:r>
-      <w:r>
-        <w:rPr>
-          <w:rFonts w:hint="eastAsia"/>
-        </w:rPr>
-        <w:t>收到节日提醒，</w:t>
-      </w:r>
-      <w:r>
-        <w:rPr>
-          <w:rFonts w:hint="eastAsia"/>
-        </w:rPr>
-        <w:t>提醒的条件是：指定日期的前</w:t>
-      </w:r>
-      <w:r>
-        <w:rPr>
-          <w:rFonts w:hint="eastAsia"/>
-        </w:rPr>
-        <w:t>2</w:t>
-      </w:r>
-      <w:r>
-        <w:rPr>
-          <w:rFonts w:hint="eastAsia"/>
-        </w:rPr>
-        <w:t>天都要进行提醒，</w:t>
-      </w:r>
-      <w:r>
-        <w:rPr>
-          <w:rFonts w:hint="eastAsia"/>
-        </w:rPr>
-        <w:t>时间一过就将其</w:t>
-      </w:r>
-      <w:r>
-        <w:rPr>
-          <w:rFonts w:hint="eastAsia"/>
-        </w:rPr>
-        <w:t>置为过期。</w:t>
-      </w:r>
-    </w:p>
-    <w:p>
-      <w:pPr>
-        <w:pStyle w:val="ab"/>
-      </w:pPr>
-      <w:r>
-        <w:rPr>
-          <w:rFonts w:hint="eastAsia"/>
-        </w:rPr>
-        <w:t>3</w:t>
-      </w:r>
-      <w:r>
-        <w:t>.3.6</w:t>
-      </w:r>
-      <w:r>
-        <w:t xml:space="preserve"> </w:t>
-      </w:r>
-      <w:r>
-        <w:rPr>
-          <w:rFonts w:hint="eastAsia"/>
-        </w:rPr>
-        <w:t>图片</w:t>
-      </w:r>
-    </w:p>
-    <w:p>
-      <w:pPr>
-        <w:pStyle w:val="a7"/>
-        <w:spacing w:before="156" w:after="156"/>
-        <w:ind w:firstLine="420"/>
-      </w:pPr>
-      <w:r>
-        <w:rPr>
-          <w:rFonts w:hint="eastAsia"/>
-        </w:rPr>
-        <w:t>用户之间的图片是相互独立的，</w:t>
-      </w:r>
-      <w:r>
-        <w:rPr>
-          <w:rFonts w:hint="eastAsia"/>
-        </w:rPr>
-        <w:t>提供</w:t>
-      </w:r>
-      <w:r>
-        <w:t>批量上传</w:t>
-      </w:r>
-      <w:r>
-        <w:rPr>
-          <w:rFonts w:hint="eastAsia"/>
-        </w:rPr>
-        <w:t>、批量下载、批量删除功能</w:t>
-      </w:r>
-      <w:r>
-        <w:rPr>
-          <w:rFonts w:hint="eastAsia"/>
-        </w:rPr>
-        <w:t>。</w:t>
-      </w:r>
-      <w:r>
-        <w:rPr>
-          <w:rFonts w:hint="eastAsia"/>
-        </w:rPr>
-        <w:t>查看时，提供放大查看的效果。</w:t>
-      </w:r>
-    </w:p>
-    <w:p>
-      <w:pPr>
-        <w:pStyle w:val="ab"/>
-      </w:pPr>
-      <w:r>
-        <w:rPr>
-          <w:rFonts w:hint="eastAsia"/>
-        </w:rPr>
-        <w:t>3.3.7</w:t>
-      </w:r>
-      <w:r>
-        <w:t xml:space="preserve"> </w:t>
-      </w:r>
-      <w:r>
-        <w:rPr>
-          <w:rFonts w:hint="eastAsia"/>
-        </w:rPr>
-        <w:t>网站链接</w:t>
-      </w:r>
-    </w:p>
-    <w:p>
-      <w:pPr>
-        <w:pStyle w:val="a7"/>
-        <w:spacing w:before="156" w:after="156"/>
-        <w:ind w:firstLine="420"/>
-      </w:pPr>
-      <w:r>
-        <w:rPr>
-          <w:rFonts w:hint="eastAsia"/>
-        </w:rPr>
-        <w:t>由超级管理员管理</w:t>
-      </w:r>
-      <w:r>
-        <w:rPr>
-          <w:rFonts w:hint="eastAsia"/>
-        </w:rPr>
-        <w:t>，普通管理员只能够使用其中提供的网站链接</w:t>
+      <w:r>
+        <w:rPr>
+          <w:rFonts w:hint="eastAsia"/>
+        </w:rPr>
+        <w:t>链接</w:t>
+      </w:r>
+    </w:p>
+    <w:p>
+      <w:pPr>
+        <w:pStyle w:val="a7"/>
+        <w:spacing w:before="156" w:after="156"/>
+        <w:ind w:firstLineChars="0" w:firstLine="0"/>
+        <w:jc w:val="center"/>
+        <w:rPr>
+          <w:rFonts w:hint="eastAsia"/>
+        </w:rPr>
+      </w:pPr>
+      <w:r>
+        <w:object w:dxaOrig="6000" w:dyaOrig="3451">
+          <v:shape id="_x0000_i1051" type="#_x0000_t75" style="width:300.1pt;height:172.8pt" o:ole="">
+            <v:imagedata r:id="rId23" o:title=""/>
+          </v:shape>
+          <o:OLEObject Type="Embed" ProgID="Visio.Drawing.15" ShapeID="_x0000_i1051" DrawAspect="Content" ObjectID="_1552899650" r:id="rId24"/>
+        </w:object>
       </w:r>
     </w:p>
     <w:sectPr>
